--- a/daily_progress/22-5-2020.docx
+++ b/daily_progress/22-5-2020.docx
@@ -1258,10 +1258,8 @@
       </w:r>
     </w:p>
     <w:p/>
-    <w:p>
-      <w:bookmarkStart w:id="0" w:name="_GoBack"/>
-      <w:bookmarkEnd w:id="0"/>
-    </w:p>
+    <w:p/>
+    <w:p/>
     <w:p>
       <w:r>
         <w:rPr>
@@ -1269,9 +1267,9 @@
         </w:rPr>
         <w:drawing>
           <wp:inline distT="0" distB="0" distL="0" distR="0">
-            <wp:extent cx="5996305" cy="3372921"/>
+            <wp:extent cx="5698068" cy="3205163"/>
             <wp:effectExtent l="0" t="0" r="0" b="0"/>
-            <wp:docPr id="1" name="Picture 1" descr="C:\Users\win10\Desktop\New folder\Jayalakshmi_M\coding_solutions\22-5-2020\ORtest.png"/>
+            <wp:docPr id="6" name="Picture 6" descr="C:\Users\win10\Desktop\New folder\Jayalakshmi_M\coding_solutions\22-5-2020\large_small_word.png"/>
             <wp:cNvGraphicFramePr>
               <a:graphicFrameLocks xmlns:a="http://schemas.openxmlformats.org/drawingml/2006/main" noChangeAspect="1"/>
             </wp:cNvGraphicFramePr>
@@ -1279,7 +1277,7 @@
               <a:graphicData uri="http://schemas.openxmlformats.org/drawingml/2006/picture">
                 <pic:pic xmlns:pic="http://schemas.openxmlformats.org/drawingml/2006/picture">
                   <pic:nvPicPr>
-                    <pic:cNvPr id="0" name="Picture 1" descr="C:\Users\win10\Desktop\New folder\Jayalakshmi_M\coding_solutions\22-5-2020\ORtest.png"/>
+                    <pic:cNvPr id="0" name="Picture 2" descr="C:\Users\win10\Desktop\New folder\Jayalakshmi_M\coding_solutions\22-5-2020\large_small_word.png"/>
                     <pic:cNvPicPr>
                       <a:picLocks noChangeAspect="1" noChangeArrowheads="1"/>
                     </pic:cNvPicPr>
@@ -1300,7 +1298,7 @@
                   <pic:spPr bwMode="auto">
                     <a:xfrm>
                       <a:off x="0" y="0"/>
-                      <a:ext cx="6021394" cy="3387034"/>
+                      <a:ext cx="5707900" cy="3210694"/>
                     </a:xfrm>
                     <a:prstGeom prst="rect">
                       <a:avLst/>
@@ -1315,6 +1313,134 @@
             </a:graphic>
           </wp:inline>
         </w:drawing>
+      </w:r>
+    </w:p>
+    <w:p/>
+    <w:p>
+      <w:r>
+        <w:rPr>
+          <w:noProof/>
+        </w:rPr>
+        <w:lastRenderedPageBreak/>
+        <w:drawing>
+          <wp:inline distT="0" distB="0" distL="0" distR="0">
+            <wp:extent cx="5868035" cy="3300769"/>
+            <wp:effectExtent l="0" t="0" r="0" b="0"/>
+            <wp:docPr id="5" name="Picture 5" descr="C:\Users\win10\Desktop\New folder\Jayalakshmi_M\coding_solutions\22-5-2020\individual_char_output.png"/>
+            <wp:cNvGraphicFramePr>
+              <a:graphicFrameLocks xmlns:a="http://schemas.openxmlformats.org/drawingml/2006/main" noChangeAspect="1"/>
+            </wp:cNvGraphicFramePr>
+            <a:graphic xmlns:a="http://schemas.openxmlformats.org/drawingml/2006/main">
+              <a:graphicData uri="http://schemas.openxmlformats.org/drawingml/2006/picture">
+                <pic:pic xmlns:pic="http://schemas.openxmlformats.org/drawingml/2006/picture">
+                  <pic:nvPicPr>
+                    <pic:cNvPr id="0" name="Picture 1" descr="C:\Users\win10\Desktop\New folder\Jayalakshmi_M\coding_solutions\22-5-2020\individual_char_output.png"/>
+                    <pic:cNvPicPr>
+                      <a:picLocks noChangeAspect="1" noChangeArrowheads="1"/>
+                    </pic:cNvPicPr>
+                  </pic:nvPicPr>
+                  <pic:blipFill>
+                    <a:blip r:embed="rId9" cstate="print">
+                      <a:extLst>
+                        <a:ext uri="{28A0092B-C50C-407E-A947-70E740481C1C}">
+                          <a14:useLocalDpi xmlns:a14="http://schemas.microsoft.com/office/drawing/2010/main" val="0"/>
+                        </a:ext>
+                      </a:extLst>
+                    </a:blip>
+                    <a:srcRect/>
+                    <a:stretch>
+                      <a:fillRect/>
+                    </a:stretch>
+                  </pic:blipFill>
+                  <pic:spPr bwMode="auto">
+                    <a:xfrm>
+                      <a:off x="0" y="0"/>
+                      <a:ext cx="5887465" cy="3311698"/>
+                    </a:xfrm>
+                    <a:prstGeom prst="rect">
+                      <a:avLst/>
+                    </a:prstGeom>
+                    <a:noFill/>
+                    <a:ln>
+                      <a:noFill/>
+                    </a:ln>
+                  </pic:spPr>
+                </pic:pic>
+              </a:graphicData>
+            </a:graphic>
+          </wp:inline>
+        </w:drawing>
+      </w:r>
+    </w:p>
+    <w:p/>
+    <w:p>
+      <w:bookmarkStart w:id="0" w:name="_GoBack"/>
+      <w:bookmarkEnd w:id="0"/>
+    </w:p>
+    <w:p>
+      <w:r>
+        <w:rPr>
+          <w:noProof/>
+        </w:rPr>
+        <w:drawing>
+          <wp:anchor distT="0" distB="0" distL="114300" distR="114300" simplePos="0" relativeHeight="251658240" behindDoc="0" locked="0" layoutInCell="1" allowOverlap="1">
+            <wp:simplePos x="914400" y="5204460"/>
+            <wp:positionH relativeFrom="column">
+              <wp:align>left</wp:align>
+            </wp:positionH>
+            <wp:positionV relativeFrom="paragraph">
+              <wp:align>top</wp:align>
+            </wp:positionV>
+            <wp:extent cx="5996305" cy="3372485"/>
+            <wp:effectExtent l="0" t="0" r="0" b="0"/>
+            <wp:wrapSquare wrapText="bothSides"/>
+            <wp:docPr id="1" name="Picture 1" descr="C:\Users\win10\Desktop\New folder\Jayalakshmi_M\coding_solutions\22-5-2020\ORtest.png"/>
+            <wp:cNvGraphicFramePr>
+              <a:graphicFrameLocks xmlns:a="http://schemas.openxmlformats.org/drawingml/2006/main" noChangeAspect="1"/>
+            </wp:cNvGraphicFramePr>
+            <a:graphic xmlns:a="http://schemas.openxmlformats.org/drawingml/2006/main">
+              <a:graphicData uri="http://schemas.openxmlformats.org/drawingml/2006/picture">
+                <pic:pic xmlns:pic="http://schemas.openxmlformats.org/drawingml/2006/picture">
+                  <pic:nvPicPr>
+                    <pic:cNvPr id="0" name="Picture 1" descr="C:\Users\win10\Desktop\New folder\Jayalakshmi_M\coding_solutions\22-5-2020\ORtest.png"/>
+                    <pic:cNvPicPr>
+                      <a:picLocks noChangeAspect="1" noChangeArrowheads="1"/>
+                    </pic:cNvPicPr>
+                  </pic:nvPicPr>
+                  <pic:blipFill>
+                    <a:blip r:embed="rId10" cstate="print">
+                      <a:extLst>
+                        <a:ext uri="{28A0092B-C50C-407E-A947-70E740481C1C}">
+                          <a14:useLocalDpi xmlns:a14="http://schemas.microsoft.com/office/drawing/2010/main" val="0"/>
+                        </a:ext>
+                      </a:extLst>
+                    </a:blip>
+                    <a:srcRect/>
+                    <a:stretch>
+                      <a:fillRect/>
+                    </a:stretch>
+                  </pic:blipFill>
+                  <pic:spPr bwMode="auto">
+                    <a:xfrm>
+                      <a:off x="0" y="0"/>
+                      <a:ext cx="5996305" cy="3372485"/>
+                    </a:xfrm>
+                    <a:prstGeom prst="rect">
+                      <a:avLst/>
+                    </a:prstGeom>
+                    <a:noFill/>
+                    <a:ln>
+                      <a:noFill/>
+                    </a:ln>
+                  </pic:spPr>
+                </pic:pic>
+              </a:graphicData>
+            </a:graphic>
+          </wp:anchor>
+        </w:drawing>
+      </w:r>
+      <w:r>
+        <w:br w:type="textWrapping" w:clear="all"/>
       </w:r>
     </w:p>
     <w:sectPr>
